--- a/posts/kmeans/index.docx
+++ b/posts/kmeans/index.docx
@@ -2817,7 +2817,7 @@
       <w:r>
         <w:drawing>
           <wp:inline>
-            <wp:extent cx="4352925" cy="3638550"/>
+            <wp:extent cx="4343400" cy="3638550"/>
             <wp:effectExtent b="0" l="0" r="0" t="0"/>
             <wp:docPr descr="" title="" id="37" name="Picture"/>
             <a:graphic>
@@ -2838,7 +2838,7 @@
                   <pic:spPr bwMode="auto">
                     <a:xfrm>
                       <a:off x="0" y="0"/>
-                      <a:ext cx="4352925" cy="3638550"/>
+                      <a:ext cx="4343400" cy="3638550"/>
                     </a:xfrm>
                     <a:prstGeom prst="rect">
                       <a:avLst/>
